--- a/[1]硬件平台资料/无刷电机控制驱动板用户手册.docx
+++ b/[1]硬件平台资料/无刷电机控制驱动板用户手册.docx
@@ -46,6 +46,16 @@
         <w:bidi w:val="0"/>
         <w:jc w:val="center"/>
         <w:rPr>
+          <w:rFonts w:hint="default" w:ascii="阿里巴巴普惠体 2.0 115 Black" w:hAnsi="阿里巴巴普惠体 2.0 115 Black" w:eastAsia="阿里巴巴普惠体 2.0 115 Black" w:cs="阿里巴巴普惠体 2.0 115 Black"/>
+          <w:b/>
+          <w:bCs/>
+          <w:sz w:val="40"/>
+          <w:szCs w:val="40"/>
+          <w:lang w:val="en-US" w:eastAsia="zh-CN"/>
+        </w:rPr>
+      </w:pPr>
+      <w:r>
+        <w:rPr>
           <w:rFonts w:hint="eastAsia" w:ascii="阿里巴巴普惠体 2.0 115 Black" w:hAnsi="阿里巴巴普惠体 2.0 115 Black" w:eastAsia="阿里巴巴普惠体 2.0 115 Black" w:cs="阿里巴巴普惠体 2.0 115 Black"/>
           <w:b/>
           <w:bCs/>
@@ -53,80 +63,39 @@
           <w:szCs w:val="40"/>
           <w:lang w:val="en-US" w:eastAsia="zh-CN"/>
         </w:rPr>
-      </w:pPr>
-      <w:r>
-        <w:rPr>
-          <w:rFonts w:hint="eastAsia" w:ascii="阿里巴巴普惠体 2.0 115 Black" w:hAnsi="阿里巴巴普惠体 2.0 115 Black" w:eastAsia="阿里巴巴普惠体 2.0 115 Black" w:cs="阿里巴巴普惠体 2.0 115 Black"/>
-          <w:b/>
-          <w:bCs/>
-          <w:sz w:val="40"/>
-          <w:szCs w:val="40"/>
-          <w:lang w:val="en-US" w:eastAsia="zh-CN"/>
-        </w:rPr>
         <w:t>用户手册</w:t>
       </w:r>
     </w:p>
     <w:p>
       <w:pPr>
-        <w:bidi w:val="0"/>
-        <w:jc w:val="center"/>
-        <w:rPr>
-          <w:rFonts w:hint="eastAsia" w:ascii="阿里巴巴普惠体 2.0 115 Black" w:hAnsi="阿里巴巴普惠体 2.0 115 Black" w:eastAsia="阿里巴巴普惠体 2.0 115 Black" w:cs="阿里巴巴普惠体 2.0 115 Black"/>
-          <w:b/>
-          <w:bCs/>
-          <w:sz w:val="40"/>
-          <w:szCs w:val="40"/>
-          <w:lang w:val="en-US" w:eastAsia="zh-CN"/>
+        <w:rPr>
+          <w:rFonts w:hint="eastAsia" w:eastAsiaTheme="minorEastAsia"/>
+          <w:lang w:eastAsia="zh-CN"/>
         </w:rPr>
       </w:pPr>
     </w:p>
     <w:p>
       <w:pPr>
-        <w:bidi w:val="0"/>
-        <w:jc w:val="center"/>
-        <w:rPr>
-          <w:rFonts w:hint="default" w:ascii="阿里巴巴普惠体 2.0 115 Black" w:hAnsi="阿里巴巴普惠体 2.0 115 Black" w:eastAsia="阿里巴巴普惠体 2.0 115 Black" w:cs="阿里巴巴普惠体 2.0 115 Black"/>
-          <w:b/>
-          <w:bCs/>
-          <w:sz w:val="40"/>
-          <w:szCs w:val="40"/>
-          <w:lang w:val="en-US" w:eastAsia="zh-CN"/>
+        <w:rPr>
+          <w:rFonts w:hint="eastAsia" w:eastAsiaTheme="minorEastAsia"/>
+          <w:lang w:eastAsia="zh-CN"/>
         </w:rPr>
       </w:pPr>
     </w:p>
     <w:p>
       <w:pPr>
+        <w:jc w:val="center"/>
+      </w:pPr>
+      <w:r>
         <w:rPr>
           <w:rFonts w:hint="eastAsia" w:eastAsiaTheme="minorEastAsia"/>
           <w:lang w:eastAsia="zh-CN"/>
         </w:rPr>
-      </w:pPr>
-    </w:p>
-    <w:p>
-      <w:pPr>
-        <w:rPr>
-          <w:rFonts w:hint="eastAsia" w:eastAsiaTheme="minorEastAsia"/>
-          <w:lang w:eastAsia="zh-CN"/>
-        </w:rPr>
-      </w:pPr>
-    </w:p>
-    <w:p>
-      <w:pPr>
-        <w:rPr>
-          <w:rFonts w:hint="eastAsia" w:eastAsiaTheme="minorEastAsia"/>
-          <w:lang w:eastAsia="zh-CN"/>
-        </w:rPr>
-      </w:pPr>
-      <w:r>
-        <w:rPr>
-          <w:rFonts w:hint="eastAsia" w:eastAsiaTheme="minorEastAsia"/>
-          <w:lang w:eastAsia="zh-CN"/>
-        </w:rPr>
         <w:drawing>
           <wp:inline distT="0" distB="0" distL="114300" distR="114300">
-            <wp:extent cx="5271770" cy="2821940"/>
-            <wp:effectExtent l="0" t="0" r="1270" b="12700"/>
-            <wp:docPr id="5" name="图片 5" descr="FOC板(1)"/>
+            <wp:extent cx="4509135" cy="2414270"/>
+            <wp:effectExtent l="0" t="0" r="5715" b="5080"/>
+            <wp:docPr id="5" name="图片 5" descr="C:/Users/11323/Desktop/图片/FOC.pngFOC"/>
             <wp:cNvGraphicFramePr>
               <a:graphicFrameLocks xmlns:a="http://schemas.openxmlformats.org/drawingml/2006/main" noChangeAspect="1"/>
             </wp:cNvGraphicFramePr>
@@ -134,13 +103,14 @@
               <a:graphicData uri="http://schemas.openxmlformats.org/drawingml/2006/picture">
                 <pic:pic xmlns:pic="http://schemas.openxmlformats.org/drawingml/2006/picture">
                   <pic:nvPicPr>
-                    <pic:cNvPr id="5" name="图片 5" descr="FOC板(1)"/>
+                    <pic:cNvPr id="5" name="图片 5" descr="C:/Users/11323/Desktop/图片/FOC.pngFOC"/>
                     <pic:cNvPicPr>
                       <a:picLocks noChangeAspect="1"/>
                     </pic:cNvPicPr>
                   </pic:nvPicPr>
                   <pic:blipFill>
                     <a:blip r:embed="rId5"/>
+                    <a:srcRect t="795" b="795"/>
                     <a:stretch>
                       <a:fillRect/>
                     </a:stretch>
@@ -148,7 +118,59 @@
                   <pic:spPr>
                     <a:xfrm>
                       <a:off x="0" y="0"/>
-                      <a:ext cx="5271770" cy="2821940"/>
+                      <a:ext cx="4509135" cy="2414270"/>
+                    </a:xfrm>
+                    <a:prstGeom prst="rect">
+                      <a:avLst/>
+                    </a:prstGeom>
+                  </pic:spPr>
+                </pic:pic>
+              </a:graphicData>
+            </a:graphic>
+          </wp:inline>
+        </w:drawing>
+      </w:r>
+    </w:p>
+    <w:p>
+      <w:pPr>
+        <w:jc w:val="center"/>
+        <w:rPr>
+          <w:rFonts w:hint="eastAsia" w:eastAsiaTheme="minorEastAsia"/>
+          <w:lang w:eastAsia="zh-CN"/>
+        </w:rPr>
+      </w:pPr>
+      <w:r>
+        <w:rPr>
+          <w:rFonts w:hint="eastAsia" w:eastAsiaTheme="minorEastAsia"/>
+          <w:lang w:eastAsia="zh-CN"/>
+        </w:rPr>
+        <w:drawing>
+          <wp:inline distT="0" distB="0" distL="114300" distR="114300">
+            <wp:extent cx="2173605" cy="2173605"/>
+            <wp:effectExtent l="0" t="0" r="0" b="0"/>
+            <wp:docPr id="7" name="图片 7" descr="AS5600"/>
+            <wp:cNvGraphicFramePr>
+              <a:graphicFrameLocks xmlns:a="http://schemas.openxmlformats.org/drawingml/2006/main" noChangeAspect="1"/>
+            </wp:cNvGraphicFramePr>
+            <a:graphic xmlns:a="http://schemas.openxmlformats.org/drawingml/2006/main">
+              <a:graphicData uri="http://schemas.openxmlformats.org/drawingml/2006/picture">
+                <pic:pic xmlns:pic="http://schemas.openxmlformats.org/drawingml/2006/picture">
+                  <pic:nvPicPr>
+                    <pic:cNvPr id="7" name="图片 7" descr="AS5600"/>
+                    <pic:cNvPicPr>
+                      <a:picLocks noChangeAspect="1"/>
+                    </pic:cNvPicPr>
+                  </pic:nvPicPr>
+                  <pic:blipFill>
+                    <a:blip r:embed="rId6"/>
+                    <a:stretch>
+                      <a:fillRect/>
+                    </a:stretch>
+                  </pic:blipFill>
+                  <pic:spPr>
+                    <a:xfrm>
+                      <a:off x="0" y="0"/>
+                      <a:ext cx="2173605" cy="2173605"/>
                     </a:xfrm>
                     <a:prstGeom prst="rect">
                       <a:avLst/>
@@ -162,9 +184,6 @@
       </w:r>
     </w:p>
     <w:p/>
-    <w:p/>
-    <w:p/>
-    <w:p/>
     <w:p>
       <w:pPr>
         <w:rPr>
@@ -172,27 +191,6 @@
           <w:lang w:eastAsia="zh-CN"/>
         </w:rPr>
       </w:pPr>
-      <w:r>
-        <w:rPr>
-          <w:rFonts w:hint="eastAsia"/>
-          <w:lang w:eastAsia="zh-CN"/>
-        </w:rPr>
-        <w:t>（</w:t>
-      </w:r>
-      <w:r>
-        <w:rPr>
-          <w:rFonts w:hint="eastAsia"/>
-          <w:lang w:val="en-US" w:eastAsia="zh-CN"/>
-        </w:rPr>
-        <w:t>AS5600图片</w:t>
-      </w:r>
-      <w:r>
-        <w:rPr>
-          <w:rFonts w:hint="eastAsia"/>
-          <w:lang w:eastAsia="zh-CN"/>
-        </w:rPr>
-        <w:t>）</w:t>
-      </w:r>
     </w:p>
     <w:p/>
     <w:p/>
@@ -405,7 +403,7 @@
           <w:lang w:val="en-US" w:eastAsia="zh-CN"/>
           <w:woUserID w:val="0"/>
         </w:rPr>
-        <w:t>无论是用于高性能无人机推进系统、精密工业传动设备，还是对动态响应有苛刻要求的机器人关节驱动，本开发板都能为您提供强大的硬件支持与灵活的二次开发空间，显著缩短项目周期，助您将创新构想加速转化为成熟的工程现实。</w:t>
+        <w:t>无论是用于高性能无人机推进系统、精密工业传动设备，还是对动态响应有苛刻要求的机器人关节驱动，本开发板都能为您提供强大的硬件支持与灵活的二次开发空间，显著缩短项目周期，帮助您将创新构想加速转化为成熟的工程现实。</w:t>
       </w:r>
     </w:p>
     <w:p>
@@ -2578,6 +2576,8 @@
         </w:rPr>
         <w:br w:type="page"/>
       </w:r>
+      <w:bookmarkStart w:id="17" w:name="_GoBack"/>
+      <w:bookmarkEnd w:id="17"/>
     </w:p>
     <w:p>
       <w:pPr>
@@ -2826,7 +2826,7 @@
                     </pic:cNvPicPr>
                   </pic:nvPicPr>
                   <pic:blipFill>
-                    <a:blip r:embed="rId6"/>
+                    <a:blip r:embed="rId7"/>
                     <a:stretch>
                       <a:fillRect/>
                     </a:stretch>
@@ -12505,6 +12505,12 @@
             <w:insideH w:val="single" w:color="auto" w:sz="4" w:space="0"/>
             <w:insideV w:val="single" w:color="auto" w:sz="4" w:space="0"/>
           </w:tblBorders>
+          <w:tblCellMar>
+            <w:top w:w="0" w:type="dxa"/>
+            <w:left w:w="108" w:type="dxa"/>
+            <w:bottom w:w="0" w:type="dxa"/>
+            <w:right w:w="108" w:type="dxa"/>
+          </w:tblCellMar>
         </w:tblPrEx>
         <w:tc>
           <w:tcPr>
@@ -13858,6 +13864,12 @@
             <w:insideH w:val="single" w:color="auto" w:sz="4" w:space="0"/>
             <w:insideV w:val="single" w:color="auto" w:sz="4" w:space="0"/>
           </w:tblBorders>
+          <w:tblCellMar>
+            <w:top w:w="0" w:type="dxa"/>
+            <w:left w:w="108" w:type="dxa"/>
+            <w:bottom w:w="0" w:type="dxa"/>
+            <w:right w:w="108" w:type="dxa"/>
+          </w:tblCellMar>
         </w:tblPrEx>
         <w:tc>
           <w:tcPr>
@@ -14826,6 +14838,14 @@
       </w:tr>
       <w:tr>
         <w:tblPrEx>
+          <w:tblBorders>
+            <w:top w:val="single" w:color="auto" w:sz="4" w:space="0"/>
+            <w:left w:val="single" w:color="auto" w:sz="4" w:space="0"/>
+            <w:bottom w:val="single" w:color="auto" w:sz="4" w:space="0"/>
+            <w:right w:val="single" w:color="auto" w:sz="4" w:space="0"/>
+            <w:insideH w:val="single" w:color="auto" w:sz="4" w:space="0"/>
+            <w:insideV w:val="single" w:color="auto" w:sz="4" w:space="0"/>
+          </w:tblBorders>
           <w:tblCellMar>
             <w:top w:w="0" w:type="dxa"/>
             <w:left w:w="108" w:type="dxa"/>
@@ -17444,20 +17464,7 @@
           <w:lang w:val="en-US" w:eastAsia="zh-CN"/>
           <w:woUserID w:val="0"/>
         </w:rPr>
-        <w:t>初始化完成后则是在主循环中持续进行foc的控制。此时观察到的电机是禁止的。当扭动电机时，会产生反向的力保持电机位置不变，同时电流会持续增大直到返回原位</w:t>
-      </w:r>
-      <w:bookmarkStart w:id="17" w:name="_GoBack"/>
-      <w:bookmarkEnd w:id="17"/>
-      <w:r>
-        <w:rPr>
-          <w:rStyle w:val="8"/>
-          <w:rFonts w:hint="eastAsia" w:ascii="阿里巴巴普惠体 2.0 55 Regular" w:hAnsi="阿里巴巴普惠体 2.0 55 Regular" w:eastAsia="阿里巴巴普惠体 2.0 55 Regular" w:cs="阿里巴巴普惠体 2.0 55 Regular"/>
-          <w:sz w:val="24"/>
-          <w:szCs w:val="24"/>
-          <w:lang w:val="en-US" w:eastAsia="zh-CN"/>
-          <w:woUserID w:val="0"/>
-        </w:rPr>
-        <w:t>。</w:t>
+        <w:t>初始化完成后则是在主循环中持续进行foc的控制。此时观察到的电机是禁止的。当扭动电机时，会产生反向的力保持电机位置不变，同时电流会持续增大直到返回原位。</w:t>
       </w:r>
     </w:p>
     <w:p>
@@ -17555,7 +17562,7 @@
                     </pic:cNvPicPr>
                   </pic:nvPicPr>
                   <pic:blipFill>
-                    <a:blip r:embed="rId7"/>
+                    <a:blip r:embed="rId8"/>
                     <a:stretch>
                       <a:fillRect/>
                     </a:stretch>
@@ -17598,7 +17605,7 @@
                     </pic:cNvPicPr>
                   </pic:nvPicPr>
                   <pic:blipFill>
-                    <a:blip r:embed="rId8"/>
+                    <a:blip r:embed="rId9"/>
                     <a:stretch>
                       <a:fillRect/>
                     </a:stretch>
@@ -17666,7 +17673,7 @@
                     </pic:cNvPicPr>
                   </pic:nvPicPr>
                   <pic:blipFill>
-                    <a:blip r:embed="rId9"/>
+                    <a:blip r:embed="rId10"/>
                     <a:stretch>
                       <a:fillRect/>
                     </a:stretch>
@@ -17734,7 +17741,7 @@
                     </pic:cNvPicPr>
                   </pic:nvPicPr>
                   <pic:blipFill>
-                    <a:blip r:embed="rId10"/>
+                    <a:blip r:embed="rId11"/>
                     <a:stretch>
                       <a:fillRect/>
                     </a:stretch>

--- a/[1]硬件平台资料/无刷电机控制驱动板用户手册.docx
+++ b/[1]硬件平台资料/无刷电机控制驱动板用户手册.docx
@@ -194,6 +194,10 @@
     </w:p>
     <w:p/>
     <w:p/>
+    <w:p>
+      <w:bookmarkStart w:id="17" w:name="_GoBack"/>
+      <w:bookmarkEnd w:id="17"/>
+    </w:p>
     <w:p>
       <w:pPr>
         <w:pStyle w:val="5"/>
@@ -2576,8 +2580,6 @@
         </w:rPr>
         <w:br w:type="page"/>
       </w:r>
-      <w:bookmarkStart w:id="17" w:name="_GoBack"/>
-      <w:bookmarkEnd w:id="17"/>
     </w:p>
     <w:p>
       <w:pPr>
